--- a/配置管理/配置管理.docx
+++ b/配置管理/配置管理.docx
@@ -25,14 +25,522 @@
     </w:p>
     <w:p>
       <w:pPr>
-        <w:rPr>
-          <w:rFonts w:hint="eastAsia"/>
+        <w:pStyle w:val="a3"/>
+        <w:numPr>
+          <w:ilvl w:val="0"/>
+          <w:numId w:val="1"/>
+        </w:numPr>
+        <w:ind w:firstLineChars="0"/>
+        <w:rPr>
           <w:b/>
           <w:bCs/>
           <w:sz w:val="28"/>
           <w:szCs w:val="32"/>
         </w:rPr>
       </w:pPr>
+      <w:r>
+        <w:rPr>
+          <w:rFonts w:hint="eastAsia"/>
+          <w:b/>
+          <w:bCs/>
+          <w:sz w:val="28"/>
+          <w:szCs w:val="32"/>
+        </w:rPr>
+        <w:t>配置管理工具</w:t>
+      </w:r>
+    </w:p>
+    <w:p>
+      <w:pPr>
+        <w:pStyle w:val="a3"/>
+        <w:ind w:left="360" w:firstLineChars="0" w:firstLine="0"/>
+        <w:rPr>
+          <w:sz w:val="24"/>
+          <w:szCs w:val="28"/>
+        </w:rPr>
+      </w:pPr>
+      <w:r>
+        <w:rPr>
+          <w:rFonts w:hint="eastAsia"/>
+          <w:sz w:val="24"/>
+          <w:szCs w:val="28"/>
+        </w:rPr>
+        <w:t>Git、GitHub</w:t>
+      </w:r>
+    </w:p>
+    <w:p>
+      <w:pPr>
+        <w:pStyle w:val="a3"/>
+        <w:numPr>
+          <w:ilvl w:val="0"/>
+          <w:numId w:val="1"/>
+        </w:numPr>
+        <w:ind w:firstLineChars="0"/>
+        <w:rPr>
+          <w:b/>
+          <w:bCs/>
+          <w:sz w:val="28"/>
+          <w:szCs w:val="32"/>
+        </w:rPr>
+      </w:pPr>
+      <w:r>
+        <w:rPr>
+          <w:rFonts w:hint="eastAsia"/>
+          <w:b/>
+          <w:bCs/>
+          <w:sz w:val="28"/>
+          <w:szCs w:val="32"/>
+        </w:rPr>
+        <w:t>仓库</w:t>
+      </w:r>
+      <w:r>
+        <w:rPr>
+          <w:rFonts w:hint="eastAsia"/>
+          <w:b/>
+          <w:bCs/>
+          <w:sz w:val="28"/>
+          <w:szCs w:val="32"/>
+        </w:rPr>
+        <w:t>地址</w:t>
+      </w:r>
+    </w:p>
+    <w:p>
+      <w:pPr>
+        <w:pStyle w:val="a3"/>
+        <w:ind w:left="360" w:firstLineChars="0" w:firstLine="0"/>
+        <w:rPr>
+          <w:sz w:val="24"/>
+          <w:szCs w:val="28"/>
+        </w:rPr>
+      </w:pPr>
+      <w:hyperlink r:id="rId5" w:history="1">
+        <w:r>
+          <w:rPr>
+            <w:rStyle w:val="a4"/>
+            <w:sz w:val="24"/>
+            <w:szCs w:val="28"/>
+          </w:rPr>
+          <w:t>https://github.com/Y-ZD-heheka/software_project.git</w:t>
+        </w:r>
+      </w:hyperlink>
+    </w:p>
+    <w:p>
+      <w:pPr>
+        <w:pStyle w:val="a3"/>
+        <w:numPr>
+          <w:ilvl w:val="0"/>
+          <w:numId w:val="1"/>
+        </w:numPr>
+        <w:ind w:firstLineChars="0"/>
+        <w:rPr>
+          <w:b/>
+          <w:bCs/>
+          <w:sz w:val="28"/>
+          <w:szCs w:val="32"/>
+        </w:rPr>
+      </w:pPr>
+      <w:r>
+        <w:rPr>
+          <w:rFonts w:hint="eastAsia"/>
+          <w:b/>
+          <w:bCs/>
+          <w:sz w:val="28"/>
+          <w:szCs w:val="32"/>
+        </w:rPr>
+        <w:t>仓库属性</w:t>
+      </w:r>
+    </w:p>
+    <w:p>
+      <w:pPr>
+        <w:pStyle w:val="a3"/>
+        <w:ind w:left="360" w:firstLineChars="0" w:firstLine="0"/>
+        <w:rPr>
+          <w:rFonts w:hint="eastAsia"/>
+          <w:sz w:val="24"/>
+          <w:szCs w:val="28"/>
+        </w:rPr>
+      </w:pPr>
+      <w:r>
+        <w:rPr>
+          <w:rFonts w:hint="eastAsia"/>
+          <w:sz w:val="24"/>
+          <w:szCs w:val="28"/>
+        </w:rPr>
+        <w:t>公开，任何人可见，受邀请成员可提交修改申请</w:t>
+      </w:r>
+    </w:p>
+    <w:p>
+      <w:pPr>
+        <w:pStyle w:val="a3"/>
+        <w:numPr>
+          <w:ilvl w:val="0"/>
+          <w:numId w:val="1"/>
+        </w:numPr>
+        <w:ind w:firstLineChars="0"/>
+        <w:rPr>
+          <w:sz w:val="24"/>
+          <w:szCs w:val="28"/>
+        </w:rPr>
+      </w:pPr>
+      <w:r>
+        <w:rPr>
+          <w:rFonts w:hint="eastAsia"/>
+          <w:b/>
+          <w:bCs/>
+          <w:sz w:val="28"/>
+          <w:szCs w:val="32"/>
+        </w:rPr>
+        <w:t>成员组成：</w:t>
+      </w:r>
+      <w:r>
+        <w:rPr>
+          <w:sz w:val="24"/>
+          <w:szCs w:val="28"/>
+        </w:rPr>
+        <w:t xml:space="preserve"> </w:t>
+      </w:r>
+    </w:p>
+    <w:p>
+      <w:pPr>
+        <w:pStyle w:val="a3"/>
+        <w:ind w:left="360" w:firstLineChars="0" w:firstLine="0"/>
+        <w:rPr>
+          <w:sz w:val="24"/>
+          <w:szCs w:val="28"/>
+        </w:rPr>
+      </w:pPr>
+      <w:r>
+        <w:rPr>
+          <w:rFonts w:hint="eastAsia"/>
+          <w:sz w:val="24"/>
+          <w:szCs w:val="28"/>
+        </w:rPr>
+        <w:t>库管理员：杨正东（Y-ZD-heheka）</w:t>
+      </w:r>
+    </w:p>
+    <w:p>
+      <w:pPr>
+        <w:pStyle w:val="a3"/>
+        <w:ind w:left="360" w:firstLineChars="0" w:firstLine="0"/>
+        <w:rPr>
+          <w:sz w:val="24"/>
+          <w:szCs w:val="28"/>
+        </w:rPr>
+      </w:pPr>
+      <w:r>
+        <w:rPr>
+          <w:rFonts w:hint="eastAsia"/>
+          <w:sz w:val="24"/>
+          <w:szCs w:val="28"/>
+        </w:rPr>
+        <w:t>协作成员：赵佳恒（</w:t>
+      </w:r>
+      <w:r>
+        <w:rPr>
+          <w:sz w:val="24"/>
+          <w:szCs w:val="28"/>
+        </w:rPr>
+        <w:t>zjhzezea</w:t>
+      </w:r>
+      <w:r>
+        <w:rPr>
+          <w:rFonts w:hint="eastAsia"/>
+          <w:sz w:val="24"/>
+          <w:szCs w:val="28"/>
+        </w:rPr>
+        <w:t>）</w:t>
+      </w:r>
+    </w:p>
+    <w:p>
+      <w:pPr>
+        <w:pStyle w:val="a3"/>
+        <w:ind w:left="360" w:firstLineChars="500" w:firstLine="1200"/>
+        <w:rPr>
+          <w:sz w:val="24"/>
+          <w:szCs w:val="28"/>
+        </w:rPr>
+      </w:pPr>
+      <w:r>
+        <w:rPr>
+          <w:rFonts w:hint="eastAsia"/>
+          <w:sz w:val="24"/>
+          <w:szCs w:val="28"/>
+        </w:rPr>
+        <w:t>杨元广（</w:t>
+      </w:r>
+      <w:hyperlink r:id="rId6" w:history="1">
+        <w:r>
+          <w:rPr>
+            <w:rStyle w:val="a4"/>
+            <w:sz w:val="24"/>
+            <w:szCs w:val="28"/>
+          </w:rPr>
+          <w:t>3395449618@qq.com</w:t>
+        </w:r>
+      </w:hyperlink>
+      <w:r>
+        <w:rPr>
+          <w:rFonts w:hint="eastAsia"/>
+          <w:sz w:val="24"/>
+          <w:szCs w:val="28"/>
+        </w:rPr>
+        <w:t>）</w:t>
+      </w:r>
+    </w:p>
+    <w:p>
+      <w:pPr>
+        <w:pStyle w:val="a3"/>
+        <w:ind w:left="360" w:firstLineChars="500" w:firstLine="1200"/>
+        <w:rPr>
+          <w:sz w:val="24"/>
+          <w:szCs w:val="28"/>
+        </w:rPr>
+      </w:pPr>
+      <w:r>
+        <w:rPr>
+          <w:rFonts w:hint="eastAsia"/>
+          <w:sz w:val="24"/>
+          <w:szCs w:val="28"/>
+        </w:rPr>
+        <w:t>杨建维（</w:t>
+      </w:r>
+      <w:r>
+        <w:rPr>
+          <w:sz w:val="24"/>
+          <w:szCs w:val="28"/>
+        </w:rPr>
+        <w:t>Yuikki</w:t>
+      </w:r>
+      <w:r>
+        <w:rPr>
+          <w:rFonts w:hint="eastAsia"/>
+          <w:sz w:val="24"/>
+          <w:szCs w:val="28"/>
+        </w:rPr>
+        <w:t>）</w:t>
+      </w:r>
+    </w:p>
+    <w:p>
+      <w:pPr>
+        <w:pStyle w:val="a3"/>
+        <w:ind w:left="360" w:firstLineChars="500" w:firstLine="1200"/>
+        <w:rPr>
+          <w:sz w:val="24"/>
+          <w:szCs w:val="28"/>
+        </w:rPr>
+      </w:pPr>
+      <w:r>
+        <w:rPr>
+          <w:rFonts w:hint="eastAsia"/>
+          <w:sz w:val="24"/>
+          <w:szCs w:val="28"/>
+        </w:rPr>
+        <w:t>张忠庆（</w:t>
+      </w:r>
+      <w:r>
+        <w:rPr>
+          <w:sz w:val="24"/>
+          <w:szCs w:val="28"/>
+        </w:rPr>
+        <w:t>1024306589zzq</w:t>
+      </w:r>
+      <w:r>
+        <w:rPr>
+          <w:rFonts w:hint="eastAsia"/>
+          <w:sz w:val="24"/>
+          <w:szCs w:val="28"/>
+        </w:rPr>
+        <w:t>）</w:t>
+      </w:r>
+    </w:p>
+    <w:p>
+      <w:pPr>
+        <w:pStyle w:val="a3"/>
+        <w:numPr>
+          <w:ilvl w:val="0"/>
+          <w:numId w:val="1"/>
+        </w:numPr>
+        <w:ind w:firstLineChars="0"/>
+        <w:rPr>
+          <w:b/>
+          <w:bCs/>
+          <w:sz w:val="28"/>
+          <w:szCs w:val="32"/>
+        </w:rPr>
+      </w:pPr>
+      <w:r>
+        <w:rPr>
+          <w:rFonts w:hint="eastAsia"/>
+          <w:b/>
+          <w:bCs/>
+          <w:sz w:val="28"/>
+          <w:szCs w:val="32"/>
+        </w:rPr>
+        <w:t>成员权限</w:t>
+      </w:r>
+      <w:r>
+        <w:rPr>
+          <w:rFonts w:hint="eastAsia"/>
+          <w:b/>
+          <w:bCs/>
+          <w:sz w:val="28"/>
+          <w:szCs w:val="32"/>
+        </w:rPr>
+        <w:t>与职责</w:t>
+      </w:r>
+    </w:p>
+    <w:p>
+      <w:pPr>
+        <w:pStyle w:val="a3"/>
+        <w:ind w:left="360" w:firstLineChars="0" w:firstLine="0"/>
+        <w:rPr>
+          <w:sz w:val="24"/>
+          <w:szCs w:val="28"/>
+        </w:rPr>
+      </w:pPr>
+      <w:r>
+        <w:rPr>
+          <w:rFonts w:hint="eastAsia"/>
+          <w:sz w:val="24"/>
+          <w:szCs w:val="28"/>
+        </w:rPr>
+        <w:t>库管理员：①对仓库的完全控制</w:t>
+      </w:r>
+    </w:p>
+    <w:p>
+      <w:pPr>
+        <w:pStyle w:val="a3"/>
+        <w:ind w:left="360" w:firstLineChars="0" w:firstLine="0"/>
+        <w:rPr>
+          <w:sz w:val="24"/>
+          <w:szCs w:val="28"/>
+        </w:rPr>
+      </w:pPr>
+      <w:r>
+        <w:rPr>
+          <w:sz w:val="24"/>
+          <w:szCs w:val="28"/>
+        </w:rPr>
+        <w:t xml:space="preserve">          </w:t>
+      </w:r>
+      <w:r>
+        <w:rPr>
+          <w:rFonts w:hint="eastAsia"/>
+          <w:sz w:val="24"/>
+          <w:szCs w:val="28"/>
+        </w:rPr>
+        <w:t>②管理协作成员权限</w:t>
+      </w:r>
+    </w:p>
+    <w:p>
+      <w:pPr>
+        <w:pStyle w:val="a3"/>
+        <w:ind w:left="360" w:firstLineChars="0" w:firstLine="0"/>
+        <w:rPr>
+          <w:sz w:val="24"/>
+          <w:szCs w:val="28"/>
+        </w:rPr>
+      </w:pPr>
+      <w:r>
+        <w:rPr>
+          <w:rFonts w:hint="eastAsia"/>
+          <w:sz w:val="24"/>
+          <w:szCs w:val="28"/>
+        </w:rPr>
+        <w:t xml:space="preserve"> </w:t>
+      </w:r>
+      <w:r>
+        <w:rPr>
+          <w:sz w:val="24"/>
+          <w:szCs w:val="28"/>
+        </w:rPr>
+        <w:t xml:space="preserve">         </w:t>
+      </w:r>
+      <w:r>
+        <w:rPr>
+          <w:rFonts w:hint="eastAsia"/>
+          <w:sz w:val="24"/>
+          <w:szCs w:val="28"/>
+        </w:rPr>
+        <w:t>③查看协作成员提交的修改申请并决定是否合并主干</w:t>
+      </w:r>
+    </w:p>
+    <w:p>
+      <w:pPr>
+        <w:pStyle w:val="a3"/>
+        <w:ind w:left="360" w:firstLineChars="0" w:firstLine="0"/>
+        <w:rPr>
+          <w:rFonts w:hint="eastAsia"/>
+          <w:sz w:val="24"/>
+          <w:szCs w:val="28"/>
+        </w:rPr>
+      </w:pPr>
+      <w:r>
+        <w:rPr>
+          <w:rFonts w:hint="eastAsia"/>
+          <w:sz w:val="24"/>
+          <w:szCs w:val="28"/>
+        </w:rPr>
+        <w:t xml:space="preserve"> </w:t>
+      </w:r>
+      <w:r>
+        <w:rPr>
+          <w:sz w:val="24"/>
+          <w:szCs w:val="28"/>
+        </w:rPr>
+        <w:t xml:space="preserve">         </w:t>
+      </w:r>
+      <w:r>
+        <w:rPr>
+          <w:rFonts w:hint="eastAsia"/>
+          <w:sz w:val="24"/>
+          <w:szCs w:val="28"/>
+        </w:rPr>
+        <w:t>④仓库维护和管理</w:t>
+      </w:r>
+    </w:p>
+    <w:p>
+      <w:pPr>
+        <w:pStyle w:val="a3"/>
+        <w:ind w:left="360" w:firstLineChars="0" w:firstLine="0"/>
+        <w:rPr>
+          <w:sz w:val="24"/>
+          <w:szCs w:val="28"/>
+        </w:rPr>
+      </w:pPr>
+      <w:r>
+        <w:rPr>
+          <w:rFonts w:hint="eastAsia"/>
+          <w:sz w:val="24"/>
+          <w:szCs w:val="28"/>
+        </w:rPr>
+        <w:t>协作成员：①Fork项目到私人仓库</w:t>
+      </w:r>
+    </w:p>
+    <w:p>
+      <w:pPr>
+        <w:pStyle w:val="a3"/>
+        <w:ind w:left="360" w:firstLineChars="0" w:firstLine="0"/>
+        <w:rPr>
+          <w:rFonts w:hint="eastAsia"/>
+          <w:sz w:val="24"/>
+          <w:szCs w:val="28"/>
+        </w:rPr>
+      </w:pPr>
+      <w:r>
+        <w:rPr>
+          <w:sz w:val="24"/>
+          <w:szCs w:val="28"/>
+        </w:rPr>
+        <w:t xml:space="preserve">          </w:t>
+      </w:r>
+      <w:r>
+        <w:rPr>
+          <w:rFonts w:hint="eastAsia"/>
+          <w:sz w:val="24"/>
+          <w:szCs w:val="28"/>
+        </w:rPr>
+        <w:t>②发出修改请求</w:t>
+      </w:r>
     </w:p>
     <w:sectPr>
       <w:pgSz w:w="11906" w:h="16838"/>
@@ -42,6 +550,105 @@
     </w:sectPr>
   </w:body>
 </w:document>
+</file>
+
+<file path=word/numbering.xml><?xml version="1.0" encoding="utf-8"?>
+<w:numbering xmlns:wpc="http://schemas.microsoft.com/office/word/2010/wordprocessingCanvas" xmlns:cx="http://schemas.microsoft.com/office/drawing/2014/chartex" xmlns:cx1="http://schemas.microsoft.com/office/drawing/2015/9/8/chartex" xmlns:cx2="http://schemas.microsoft.com/office/drawing/2015/10/21/chartex" xmlns:cx3="http://schemas.microsoft.com/office/drawing/2016/5/9/chartex" xmlns:cx4="http://schemas.microsoft.com/office/drawing/2016/5/10/chartex" xmlns:cx5="http://schemas.microsoft.com/office/drawing/2016/5/11/chartex" xmlns:cx6="http://schemas.microsoft.com/office/drawing/2016/5/12/chartex" xmlns:cx7="http://schemas.microsoft.com/office/drawing/2016/5/13/chartex" xmlns:cx8="http://schemas.microsoft.com/office/drawing/2016/5/14/chartex" xmlns:mc="http://schemas.openxmlformats.org/markup-compatibility/2006" xmlns:aink="http://schemas.microsoft.com/office/drawing/2016/ink" xmlns:am3d="http://schemas.microsoft.com/office/drawing/2017/model3d" xmlns:o="urn:schemas-microsoft-com:office:office" xmlns:r="http://schemas.openxmlformats.org/officeDocument/2006/relationships" xmlns:m="http://schemas.openxmlformats.org/officeDocument/2006/math" xmlns:v="urn:schemas-microsoft-com:vml" xmlns:wp14="http://schemas.microsoft.com/office/word/2010/wordprocessingDrawing" xmlns:wp="http://schemas.openxmlformats.org/drawingml/2006/wordprocessingDrawing" xmlns:w10="urn:schemas-microsoft-com:office:word" xmlns:w="http://schemas.openxmlformats.org/wordprocessingml/2006/main" xmlns:w14="http://schemas.microsoft.com/office/word/2010/wordml" xmlns:w15="http://schemas.microsoft.com/office/word/2012/wordml" xmlns:w16cex="http://schemas.microsoft.com/office/word/2018/wordml/cex" xmlns:w16cid="http://schemas.microsoft.com/office/word/2016/wordml/cid" xmlns:w16="http://schemas.microsoft.com/office/word/2018/wordml" xmlns:w16se="http://schemas.microsoft.com/office/word/2015/wordml/symex" xmlns:wpg="http://schemas.microsoft.com/office/word/2010/wordprocessingGroup" xmlns:wpi="http://schemas.microsoft.com/office/word/2010/wordprocessingInk" xmlns:wne="http://schemas.microsoft.com/office/word/2006/wordml" xmlns:wps="http://schemas.microsoft.com/office/word/2010/wordprocessingShape" mc:Ignorable="w14 w15 w16se w16cid w16 w16cex wp14">
+  <w:abstractNum w:abstractNumId="0" w15:restartNumberingAfterBreak="0">
+    <w:nsid w:val="781A5695"/>
+    <w:multiLevelType w:val="hybridMultilevel"/>
+    <w:tmpl w:val="40C081D0"/>
+    <w:lvl w:ilvl="0" w:tplc="A55C6E4C">
+      <w:start w:val="1"/>
+      <w:numFmt w:val="decimal"/>
+      <w:lvlText w:val="%1."/>
+      <w:lvlJc w:val="left"/>
+      <w:pPr>
+        <w:ind w:left="360" w:hanging="360"/>
+      </w:pPr>
+      <w:rPr>
+        <w:rFonts w:hint="default"/>
+        <w:b/>
+        <w:bCs/>
+      </w:rPr>
+    </w:lvl>
+    <w:lvl w:ilvl="1" w:tplc="04090019" w:tentative="1">
+      <w:start w:val="1"/>
+      <w:numFmt w:val="lowerLetter"/>
+      <w:lvlText w:val="%2)"/>
+      <w:lvlJc w:val="left"/>
+      <w:pPr>
+        <w:ind w:left="840" w:hanging="420"/>
+      </w:pPr>
+    </w:lvl>
+    <w:lvl w:ilvl="2" w:tplc="0409001B" w:tentative="1">
+      <w:start w:val="1"/>
+      <w:numFmt w:val="lowerRoman"/>
+      <w:lvlText w:val="%3."/>
+      <w:lvlJc w:val="right"/>
+      <w:pPr>
+        <w:ind w:left="1260" w:hanging="420"/>
+      </w:pPr>
+    </w:lvl>
+    <w:lvl w:ilvl="3" w:tplc="0409000F" w:tentative="1">
+      <w:start w:val="1"/>
+      <w:numFmt w:val="decimal"/>
+      <w:lvlText w:val="%4."/>
+      <w:lvlJc w:val="left"/>
+      <w:pPr>
+        <w:ind w:left="1680" w:hanging="420"/>
+      </w:pPr>
+    </w:lvl>
+    <w:lvl w:ilvl="4" w:tplc="04090019" w:tentative="1">
+      <w:start w:val="1"/>
+      <w:numFmt w:val="lowerLetter"/>
+      <w:lvlText w:val="%5)"/>
+      <w:lvlJc w:val="left"/>
+      <w:pPr>
+        <w:ind w:left="2100" w:hanging="420"/>
+      </w:pPr>
+    </w:lvl>
+    <w:lvl w:ilvl="5" w:tplc="0409001B" w:tentative="1">
+      <w:start w:val="1"/>
+      <w:numFmt w:val="lowerRoman"/>
+      <w:lvlText w:val="%6."/>
+      <w:lvlJc w:val="right"/>
+      <w:pPr>
+        <w:ind w:left="2520" w:hanging="420"/>
+      </w:pPr>
+    </w:lvl>
+    <w:lvl w:ilvl="6" w:tplc="0409000F" w:tentative="1">
+      <w:start w:val="1"/>
+      <w:numFmt w:val="decimal"/>
+      <w:lvlText w:val="%7."/>
+      <w:lvlJc w:val="left"/>
+      <w:pPr>
+        <w:ind w:left="2940" w:hanging="420"/>
+      </w:pPr>
+    </w:lvl>
+    <w:lvl w:ilvl="7" w:tplc="04090019" w:tentative="1">
+      <w:start w:val="1"/>
+      <w:numFmt w:val="lowerLetter"/>
+      <w:lvlText w:val="%8)"/>
+      <w:lvlJc w:val="left"/>
+      <w:pPr>
+        <w:ind w:left="3360" w:hanging="420"/>
+      </w:pPr>
+    </w:lvl>
+    <w:lvl w:ilvl="8" w:tplc="0409001B" w:tentative="1">
+      <w:start w:val="1"/>
+      <w:numFmt w:val="lowerRoman"/>
+      <w:lvlText w:val="%9."/>
+      <w:lvlJc w:val="right"/>
+      <w:pPr>
+        <w:ind w:left="3780" w:hanging="420"/>
+      </w:pPr>
+    </w:lvl>
+  </w:abstractNum>
+  <w:num w:numId="1">
+    <w:abstractNumId w:val="0"/>
+  </w:num>
+</w:numbering>
 </file>
 
 <file path=word/styles.xml><?xml version="1.0" encoding="utf-8"?>
@@ -164,6 +771,7 @@
     <w:lsdException w:name="HTML Sample" w:semiHidden="1" w:unhideWhenUsed="1"/>
     <w:lsdException w:name="HTML Typewriter" w:semiHidden="1" w:unhideWhenUsed="1"/>
     <w:lsdException w:name="HTML Variable" w:semiHidden="1" w:unhideWhenUsed="1"/>
+    <w:lsdException w:name="Normal Table" w:semiHidden="1" w:unhideWhenUsed="1"/>
     <w:lsdException w:name="annotation subject" w:semiHidden="1" w:unhideWhenUsed="1"/>
     <w:lsdException w:name="No List" w:semiHidden="1" w:unhideWhenUsed="1"/>
     <w:lsdException w:name="Outline List 1" w:semiHidden="1" w:unhideWhenUsed="1"/>
@@ -210,8 +818,10 @@
     <w:lsdException w:name="Table Subtle 2" w:semiHidden="1" w:unhideWhenUsed="1"/>
     <w:lsdException w:name="Table Web 1" w:semiHidden="1" w:unhideWhenUsed="1"/>
     <w:lsdException w:name="Table Web 2" w:semiHidden="1" w:unhideWhenUsed="1"/>
+    <w:lsdException w:name="Table Web 3" w:semiHidden="1" w:unhideWhenUsed="1"/>
     <w:lsdException w:name="Balloon Text" w:semiHidden="1" w:unhideWhenUsed="1"/>
     <w:lsdException w:name="Table Grid" w:uiPriority="39"/>
+    <w:lsdException w:name="Table Theme" w:semiHidden="1" w:unhideWhenUsed="1"/>
     <w:lsdException w:name="Placeholder Text" w:semiHidden="1"/>
     <w:lsdException w:name="No Spacing" w:uiPriority="1" w:qFormat="1"/>
     <w:lsdException w:name="Light Shading" w:uiPriority="60"/>
@@ -467,6 +1077,39 @@
     <w:uiPriority w:val="99"/>
     <w:semiHidden/>
     <w:unhideWhenUsed/>
+  </w:style>
+  <w:style w:type="paragraph" w:styleId="a3">
+    <w:name w:val="List Paragraph"/>
+    <w:basedOn w:val="a"/>
+    <w:uiPriority w:val="34"/>
+    <w:qFormat/>
+    <w:rsid w:val="003D7691"/>
+    <w:pPr>
+      <w:ind w:firstLineChars="200" w:firstLine="420"/>
+    </w:pPr>
+  </w:style>
+  <w:style w:type="character" w:styleId="a4">
+    <w:name w:val="Hyperlink"/>
+    <w:basedOn w:val="a0"/>
+    <w:uiPriority w:val="99"/>
+    <w:unhideWhenUsed/>
+    <w:rsid w:val="003D7691"/>
+    <w:rPr>
+      <w:color w:val="0563C1" w:themeColor="hyperlink"/>
+      <w:u w:val="single"/>
+    </w:rPr>
+  </w:style>
+  <w:style w:type="character" w:styleId="a5">
+    <w:name w:val="Unresolved Mention"/>
+    <w:basedOn w:val="a0"/>
+    <w:uiPriority w:val="99"/>
+    <w:semiHidden/>
+    <w:unhideWhenUsed/>
+    <w:rsid w:val="003D7691"/>
+    <w:rPr>
+      <w:color w:val="605E5C"/>
+      <w:shd w:val="clear" w:color="auto" w:fill="E1DFDD"/>
+    </w:rPr>
   </w:style>
 </w:styles>
 </file>
